--- a/wks/podreczna_instrukcja_arduino_makeblock.docx
+++ b/wks/podreczna_instrukcja_arduino_makeblock.docx
@@ -7,19 +7,28 @@
         <w:jc w:val="center"/>
       </w:pPr>
       <w:r>
+        <w:rPr>
+          <w:noProof/>
+        </w:rPr>
         <w:drawing>
-          <wp:inline distT="0" distB="0" distL="0" distR="0">
-            <wp:extent cx="2944867" cy="1308406"/>
-            <wp:effectExtent l="19050" t="0" r="7883" b="0"/>
-            <wp:docPr id="8" name="Picture 19" descr="What is an LED - The anatomy"/>
-            <wp:cNvGraphicFramePr>
-              <a:graphicFrameLocks xmlns:a="http://schemas.openxmlformats.org/drawingml/2006/main" noChangeAspect="1"/>
-            </wp:cNvGraphicFramePr>
+          <wp:anchor distT="0" distB="0" distL="114300" distR="114300" simplePos="0" relativeHeight="251658240" behindDoc="1" locked="0" layoutInCell="1" allowOverlap="1">
+            <wp:simplePos x="0" y="0"/>
+            <wp:positionH relativeFrom="margin">
+              <wp:posOffset>-930976</wp:posOffset>
+            </wp:positionH>
+            <wp:positionV relativeFrom="margin">
+              <wp:posOffset>-950026</wp:posOffset>
+            </wp:positionV>
+            <wp:extent cx="1800860" cy="1793174"/>
+            <wp:effectExtent l="19050" t="0" r="8890" b="0"/>
+            <wp:wrapNone/>
+            <wp:docPr id="6" name="Picture 3" descr="robocap_2048x2048.jpg"/>
+            <wp:cNvGraphicFramePr/>
             <a:graphic xmlns:a="http://schemas.openxmlformats.org/drawingml/2006/main">
               <a:graphicData uri="http://schemas.openxmlformats.org/drawingml/2006/picture">
                 <pic:pic xmlns:pic="http://schemas.openxmlformats.org/drawingml/2006/picture">
                   <pic:nvPicPr>
-                    <pic:cNvPr id="0" name="Picture 19" descr="What is an LED - The anatomy"/>
+                    <pic:cNvPr id="14" name="Picture 4" descr="robocap_2048x2048.jpg"/>
                     <pic:cNvPicPr>
                       <a:picLocks noChangeAspect="1" noChangeArrowheads="1"/>
                     </pic:cNvPicPr>
@@ -34,63 +43,7 @@
                   <pic:spPr bwMode="auto">
                     <a:xfrm>
                       <a:off x="0" y="0"/>
-                      <a:ext cx="2963055" cy="1316487"/>
-                    </a:xfrm>
-                    <a:prstGeom prst="rect">
-                      <a:avLst/>
-                    </a:prstGeom>
-                    <a:noFill/>
-                    <a:ln w="9525">
-                      <a:noFill/>
-                      <a:miter lim="800000"/>
-                      <a:headEnd/>
-                      <a:tailEnd/>
-                    </a:ln>
-                  </pic:spPr>
-                </pic:pic>
-              </a:graphicData>
-            </a:graphic>
-          </wp:inline>
-        </w:drawing>
-      </w:r>
-      <w:r>
-        <w:rPr>
-          <w:noProof/>
-        </w:rPr>
-        <w:drawing>
-          <wp:anchor distT="0" distB="0" distL="114300" distR="114300" simplePos="0" relativeHeight="251658240" behindDoc="0" locked="0" layoutInCell="1" allowOverlap="1">
-            <wp:simplePos x="0" y="0"/>
-            <wp:positionH relativeFrom="margin">
-              <wp:posOffset>-926465</wp:posOffset>
-            </wp:positionH>
-            <wp:positionV relativeFrom="margin">
-              <wp:posOffset>-945515</wp:posOffset>
-            </wp:positionV>
-            <wp:extent cx="1800860" cy="1797050"/>
-            <wp:effectExtent l="19050" t="0" r="8890" b="0"/>
-            <wp:wrapSquare wrapText="bothSides"/>
-            <wp:docPr id="6" name="Picture 3" descr="robocap_2048x2048.jpg"/>
-            <wp:cNvGraphicFramePr/>
-            <a:graphic xmlns:a="http://schemas.openxmlformats.org/drawingml/2006/main">
-              <a:graphicData uri="http://schemas.openxmlformats.org/drawingml/2006/picture">
-                <pic:pic xmlns:pic="http://schemas.openxmlformats.org/drawingml/2006/picture">
-                  <pic:nvPicPr>
-                    <pic:cNvPr id="14" name="Picture 4" descr="robocap_2048x2048.jpg"/>
-                    <pic:cNvPicPr>
-                      <a:picLocks noChangeAspect="1" noChangeArrowheads="1"/>
-                    </pic:cNvPicPr>
-                  </pic:nvPicPr>
-                  <pic:blipFill>
-                    <a:blip r:embed="rId5" cstate="print"/>
-                    <a:srcRect/>
-                    <a:stretch>
-                      <a:fillRect/>
-                    </a:stretch>
-                  </pic:blipFill>
-                  <pic:spPr bwMode="auto">
-                    <a:xfrm>
-                      <a:off x="0" y="0"/>
-                      <a:ext cx="1800860" cy="1797050"/>
+                      <a:ext cx="1800860" cy="1793174"/>
                     </a:xfrm>
                     <a:prstGeom prst="rect">
                       <a:avLst/>
@@ -104,6 +57,9 @@
         </w:drawing>
       </w:r>
       <w:r>
+        <w:rPr>
+          <w:noProof/>
+        </w:rPr>
         <w:drawing>
           <wp:inline distT="0" distB="0" distL="0" distR="0">
             <wp:extent cx="4379310" cy="5517931"/>
@@ -120,7 +76,7 @@
                     </pic:cNvPicPr>
                   </pic:nvPicPr>
                   <pic:blipFill>
-                    <a:blip r:embed="rId6" cstate="print"/>
+                    <a:blip r:embed="rId5" cstate="print"/>
                     <a:srcRect/>
                     <a:stretch>
                       <a:fillRect/>
@@ -173,8 +129,6 @@
               <w:rPr>
                 <w:rFonts w:ascii="Times New Roman" w:eastAsia="Times New Roman" w:hAnsi="Times New Roman" w:cs="Times New Roman"/>
                 <w:color w:val="008888"/>
-                <w:sz w:val="23"/>
-                <w:szCs w:val="23"/>
               </w:rPr>
             </w:pPr>
             <w:r>
@@ -183,8 +137,6 @@
                 <w:b/>
                 <w:bCs/>
                 <w:color w:val="008888"/>
-                <w:sz w:val="23"/>
-                <w:szCs w:val="23"/>
               </w:rPr>
               <w:t>220Ω</w:t>
             </w:r>
@@ -192,8 +144,6 @@
               <w:rPr>
                 <w:rFonts w:ascii="Times New Roman" w:eastAsia="Times New Roman" w:hAnsi="Times New Roman" w:cs="Times New Roman"/>
                 <w:color w:val="008888"/>
-                <w:sz w:val="23"/>
-                <w:szCs w:val="23"/>
               </w:rPr>
               <w:t xml:space="preserve"> 1%</w:t>
             </w:r>
@@ -203,16 +153,12 @@
               <w:jc w:val="center"/>
               <w:rPr>
                 <w:rFonts w:ascii="Times New Roman" w:eastAsia="Times New Roman" w:hAnsi="Times New Roman" w:cs="Times New Roman"/>
-                <w:sz w:val="17"/>
-                <w:szCs w:val="17"/>
               </w:rPr>
             </w:pPr>
             <w:r>
               <w:rPr>
                 <w:rFonts w:ascii="Times New Roman" w:eastAsia="Times New Roman" w:hAnsi="Times New Roman" w:cs="Times New Roman"/>
                 <w:noProof/>
-                <w:sz w:val="17"/>
-                <w:szCs w:val="17"/>
               </w:rPr>
               <w:drawing>
                 <wp:inline distT="0" distB="0" distL="0" distR="0">
@@ -227,6 +173,118 @@
                       <pic:pic xmlns:pic="http://schemas.openxmlformats.org/drawingml/2006/picture">
                         <pic:nvPicPr>
                           <pic:cNvPr id="0" name="Picture 1" descr="Red, red, black, black, brown."/>
+                          <pic:cNvPicPr>
+                            <a:picLocks noChangeAspect="1" noChangeArrowheads="1"/>
+                          </pic:cNvPicPr>
+                        </pic:nvPicPr>
+                        <pic:blipFill>
+                          <a:blip r:embed="rId6" cstate="print"/>
+                          <a:srcRect/>
+                          <a:stretch>
+                            <a:fillRect/>
+                          </a:stretch>
+                        </pic:blipFill>
+                        <pic:spPr bwMode="auto">
+                          <a:xfrm>
+                            <a:off x="0" y="0"/>
+                            <a:ext cx="1028700" cy="409575"/>
+                          </a:xfrm>
+                          <a:prstGeom prst="rect">
+                            <a:avLst/>
+                          </a:prstGeom>
+                          <a:noFill/>
+                          <a:ln w="9525">
+                            <a:noFill/>
+                            <a:miter lim="800000"/>
+                            <a:headEnd/>
+                            <a:tailEnd/>
+                          </a:ln>
+                        </pic:spPr>
+                      </pic:pic>
+                    </a:graphicData>
+                  </a:graphic>
+                </wp:inline>
+              </w:drawing>
+            </w:r>
+          </w:p>
+          <w:p>
+            <w:pPr>
+              <w:jc w:val="center"/>
+              <w:rPr>
+                <w:rFonts w:ascii="Times New Roman" w:eastAsia="Times New Roman" w:hAnsi="Times New Roman" w:cs="Times New Roman"/>
+                <w:i/>
+                <w:iCs/>
+              </w:rPr>
+            </w:pPr>
+            <w:r>
+              <w:rPr>
+                <w:rFonts w:ascii="Times New Roman" w:eastAsia="Times New Roman" w:hAnsi="Times New Roman" w:cs="Times New Roman"/>
+                <w:i/>
+                <w:iCs/>
+              </w:rPr>
+              <w:t>Red, red, black, black, brown.</w:t>
+            </w:r>
+          </w:p>
+          <w:p>
+            <w:pPr>
+              <w:jc w:val="center"/>
+            </w:pPr>
+          </w:p>
+        </w:tc>
+        <w:tc>
+          <w:tcPr>
+            <w:tcW w:w="3192" w:type="dxa"/>
+          </w:tcPr>
+          <w:p>
+            <w:pPr>
+              <w:jc w:val="center"/>
+              <w:rPr>
+                <w:rFonts w:ascii="Times New Roman" w:eastAsia="Times New Roman" w:hAnsi="Times New Roman" w:cs="Times New Roman"/>
+                <w:color w:val="008888"/>
+              </w:rPr>
+            </w:pPr>
+            <w:r>
+              <w:rPr>
+                <w:rFonts w:ascii="Times New Roman" w:eastAsia="Times New Roman" w:hAnsi="Times New Roman" w:cs="Times New Roman"/>
+                <w:b/>
+                <w:bCs/>
+                <w:color w:val="008888"/>
+              </w:rPr>
+              <w:t>2.2kΩ</w:t>
+            </w:r>
+            <w:r>
+              <w:rPr>
+                <w:rFonts w:ascii="Times New Roman" w:eastAsia="Times New Roman" w:hAnsi="Times New Roman" w:cs="Times New Roman"/>
+                <w:color w:val="008888"/>
+              </w:rPr>
+              <w:t xml:space="preserve"> 1%</w:t>
+            </w:r>
+          </w:p>
+          <w:p>
+            <w:pPr>
+              <w:jc w:val="center"/>
+              <w:rPr>
+                <w:rFonts w:ascii="Times New Roman" w:eastAsia="Times New Roman" w:hAnsi="Times New Roman" w:cs="Times New Roman"/>
+              </w:rPr>
+            </w:pPr>
+            <w:r>
+              <w:rPr>
+                <w:rFonts w:ascii="Times New Roman" w:eastAsia="Times New Roman" w:hAnsi="Times New Roman" w:cs="Times New Roman"/>
+                <w:noProof/>
+              </w:rPr>
+              <w:drawing>
+                <wp:inline distT="0" distB="0" distL="0" distR="0">
+                  <wp:extent cx="1028700" cy="409575"/>
+                  <wp:effectExtent l="0" t="0" r="0" b="0"/>
+                  <wp:docPr id="3" name="Picture 3" descr="Red, red, black, brown, brown."/>
+                  <wp:cNvGraphicFramePr>
+                    <a:graphicFrameLocks xmlns:a="http://schemas.openxmlformats.org/drawingml/2006/main" noChangeAspect="1"/>
+                  </wp:cNvGraphicFramePr>
+                  <a:graphic xmlns:a="http://schemas.openxmlformats.org/drawingml/2006/main">
+                    <a:graphicData uri="http://schemas.openxmlformats.org/drawingml/2006/picture">
+                      <pic:pic xmlns:pic="http://schemas.openxmlformats.org/drawingml/2006/picture">
+                        <pic:nvPicPr>
+                          <pic:cNvPr id="0" name="Picture 3" descr="Red, red, black, brown, brown."/>
                           <pic:cNvPicPr>
                             <a:picLocks noChangeAspect="1" noChangeArrowheads="1"/>
                           </pic:cNvPicPr>
@@ -264,17 +322,25 @@
           <w:p>
             <w:pPr>
               <w:jc w:val="center"/>
-            </w:pPr>
-            <w:r>
               <w:rPr>
                 <w:rFonts w:ascii="Times New Roman" w:eastAsia="Times New Roman" w:hAnsi="Times New Roman" w:cs="Times New Roman"/>
                 <w:i/>
                 <w:iCs/>
-                <w:sz w:val="17"/>
-                <w:szCs w:val="17"/>
-              </w:rPr>
-              <w:t>Red, red, black, black, brown.</w:t>
-            </w:r>
+              </w:rPr>
+            </w:pPr>
+            <w:r>
+              <w:rPr>
+                <w:rFonts w:ascii="Times New Roman" w:eastAsia="Times New Roman" w:hAnsi="Times New Roman" w:cs="Times New Roman"/>
+                <w:i/>
+                <w:iCs/>
+              </w:rPr>
+              <w:t>Red, red, black, brown, brown.</w:t>
+            </w:r>
+          </w:p>
+          <w:p>
+            <w:pPr>
+              <w:jc w:val="center"/>
+            </w:pPr>
           </w:p>
         </w:tc>
         <w:tc>
@@ -287,8 +353,6 @@
               <w:rPr>
                 <w:rFonts w:ascii="Times New Roman" w:eastAsia="Times New Roman" w:hAnsi="Times New Roman" w:cs="Times New Roman"/>
                 <w:color w:val="008888"/>
-                <w:sz w:val="21"/>
-                <w:szCs w:val="21"/>
               </w:rPr>
             </w:pPr>
             <w:r>
@@ -297,42 +361,34 @@
                 <w:b/>
                 <w:bCs/>
                 <w:color w:val="008888"/>
-                <w:sz w:val="21"/>
-                <w:szCs w:val="21"/>
-              </w:rPr>
-              <w:t>2.2kΩ</w:t>
-            </w:r>
-            <w:r>
-              <w:rPr>
-                <w:rFonts w:ascii="Times New Roman" w:eastAsia="Times New Roman" w:hAnsi="Times New Roman" w:cs="Times New Roman"/>
-                <w:color w:val="008888"/>
-                <w:sz w:val="21"/>
-                <w:szCs w:val="21"/>
-              </w:rPr>
-              <w:t xml:space="preserve"> 1%</w:t>
-            </w:r>
-          </w:p>
-          <w:p>
-            <w:pPr>
-              <w:jc w:val="center"/>
-              <w:rPr>
-                <w:rFonts w:ascii="Times New Roman" w:eastAsia="Times New Roman" w:hAnsi="Times New Roman" w:cs="Times New Roman"/>
-                <w:sz w:val="15"/>
-                <w:szCs w:val="15"/>
+              </w:rPr>
+              <w:t>220Ω</w:t>
+            </w:r>
+            <w:r>
+              <w:rPr>
+                <w:rFonts w:ascii="Times New Roman" w:eastAsia="Times New Roman" w:hAnsi="Times New Roman" w:cs="Times New Roman"/>
+                <w:color w:val="008888"/>
+              </w:rPr>
+              <w:t xml:space="preserve"> 5%</w:t>
+            </w:r>
+          </w:p>
+          <w:p>
+            <w:pPr>
+              <w:jc w:val="center"/>
+              <w:rPr>
+                <w:rFonts w:ascii="Times New Roman" w:eastAsia="Times New Roman" w:hAnsi="Times New Roman" w:cs="Times New Roman"/>
               </w:rPr>
             </w:pPr>
             <w:r>
               <w:rPr>
                 <w:rFonts w:ascii="Times New Roman" w:eastAsia="Times New Roman" w:hAnsi="Times New Roman" w:cs="Times New Roman"/>
                 <w:noProof/>
-                <w:sz w:val="15"/>
-                <w:szCs w:val="15"/>
               </w:rPr>
               <w:drawing>
                 <wp:inline distT="0" distB="0" distL="0" distR="0">
-                  <wp:extent cx="1028700" cy="409575"/>
+                  <wp:extent cx="1033145" cy="403860"/>
                   <wp:effectExtent l="0" t="0" r="0" b="0"/>
-                  <wp:docPr id="3" name="Picture 3" descr="Red, red, black, brown, brown."/>
+                  <wp:docPr id="10" name="Picture 5" descr="Red, red, brown, gold."/>
                   <wp:cNvGraphicFramePr>
                     <a:graphicFrameLocks xmlns:a="http://schemas.openxmlformats.org/drawingml/2006/main" noChangeAspect="1"/>
                   </wp:cNvGraphicFramePr>
@@ -340,7 +396,7 @@
                     <a:graphicData uri="http://schemas.openxmlformats.org/drawingml/2006/picture">
                       <pic:pic xmlns:pic="http://schemas.openxmlformats.org/drawingml/2006/picture">
                         <pic:nvPicPr>
-                          <pic:cNvPr id="0" name="Picture 3" descr="Red, red, black, brown, brown."/>
+                          <pic:cNvPr id="0" name="Picture 5" descr="Red, red, brown, gold."/>
                           <pic:cNvPicPr>
                             <a:picLocks noChangeAspect="1" noChangeArrowheads="1"/>
                           </pic:cNvPicPr>
@@ -355,7 +411,7 @@
                         <pic:spPr bwMode="auto">
                           <a:xfrm>
                             <a:off x="0" y="0"/>
-                            <a:ext cx="1028700" cy="409575"/>
+                            <a:ext cx="1033145" cy="403860"/>
                           </a:xfrm>
                           <a:prstGeom prst="rect">
                             <a:avLst/>
@@ -380,23 +436,27 @@
               <w:jc w:val="center"/>
               <w:rPr>
                 <w:rFonts w:ascii="Times New Roman" w:eastAsia="Times New Roman" w:hAnsi="Times New Roman" w:cs="Times New Roman"/>
-                <w:sz w:val="15"/>
-                <w:szCs w:val="15"/>
-              </w:rPr>
-            </w:pPr>
-            <w:r>
-              <w:rPr>
-                <w:rFonts w:ascii="Times New Roman" w:eastAsia="Times New Roman" w:hAnsi="Times New Roman" w:cs="Times New Roman"/>
                 <w:i/>
                 <w:iCs/>
-                <w:sz w:val="15"/>
-                <w:szCs w:val="15"/>
-              </w:rPr>
-              <w:t>Red, red, black, brown, brown.</w:t>
-            </w:r>
-          </w:p>
-          <w:p/>
+              </w:rPr>
+            </w:pPr>
+            <w:r>
+              <w:rPr>
+                <w:rFonts w:ascii="Times New Roman" w:eastAsia="Times New Roman" w:hAnsi="Times New Roman" w:cs="Times New Roman"/>
+                <w:i/>
+                <w:iCs/>
+              </w:rPr>
+              <w:t>Red, red, brown, gold.</w:t>
+            </w:r>
+          </w:p>
+          <w:p>
+            <w:pPr>
+              <w:jc w:val="center"/>
+            </w:pPr>
+          </w:p>
         </w:tc>
+      </w:tr>
+      <w:tr>
         <w:tc>
           <w:tcPr>
             <w:tcW w:w="3192" w:type="dxa"/>
@@ -407,8 +467,6 @@
               <w:rPr>
                 <w:rFonts w:ascii="Times New Roman" w:eastAsia="Times New Roman" w:hAnsi="Times New Roman" w:cs="Times New Roman"/>
                 <w:color w:val="008888"/>
-                <w:sz w:val="21"/>
-                <w:szCs w:val="21"/>
               </w:rPr>
             </w:pPr>
             <w:r>
@@ -417,42 +475,34 @@
                 <w:b/>
                 <w:bCs/>
                 <w:color w:val="008888"/>
-                <w:sz w:val="21"/>
-                <w:szCs w:val="21"/>
-              </w:rPr>
-              <w:t>4.7kΩ</w:t>
-            </w:r>
-            <w:r>
-              <w:rPr>
-                <w:rFonts w:ascii="Times New Roman" w:eastAsia="Times New Roman" w:hAnsi="Times New Roman" w:cs="Times New Roman"/>
-                <w:color w:val="008888"/>
-                <w:sz w:val="21"/>
-                <w:szCs w:val="21"/>
-              </w:rPr>
-              <w:t xml:space="preserve"> 1%</w:t>
-            </w:r>
-          </w:p>
-          <w:p>
-            <w:pPr>
-              <w:jc w:val="center"/>
-              <w:rPr>
-                <w:rFonts w:ascii="Times New Roman" w:eastAsia="Times New Roman" w:hAnsi="Times New Roman" w:cs="Times New Roman"/>
-                <w:sz w:val="15"/>
-                <w:szCs w:val="15"/>
+              </w:rPr>
+              <w:t>20kΩ</w:t>
+            </w:r>
+            <w:r>
+              <w:rPr>
+                <w:rFonts w:ascii="Times New Roman" w:eastAsia="Times New Roman" w:hAnsi="Times New Roman" w:cs="Times New Roman"/>
+                <w:color w:val="008888"/>
+              </w:rPr>
+              <w:t xml:space="preserve"> 5%</w:t>
+            </w:r>
+          </w:p>
+          <w:p>
+            <w:pPr>
+              <w:jc w:val="center"/>
+              <w:rPr>
+                <w:rFonts w:ascii="Times New Roman" w:eastAsia="Times New Roman" w:hAnsi="Times New Roman" w:cs="Times New Roman"/>
               </w:rPr>
             </w:pPr>
             <w:r>
               <w:rPr>
                 <w:rFonts w:ascii="Times New Roman" w:eastAsia="Times New Roman" w:hAnsi="Times New Roman" w:cs="Times New Roman"/>
                 <w:noProof/>
-                <w:sz w:val="15"/>
-                <w:szCs w:val="15"/>
               </w:rPr>
               <w:drawing>
                 <wp:inline distT="0" distB="0" distL="0" distR="0">
-                  <wp:extent cx="1028700" cy="409575"/>
+                  <wp:extent cx="1033145" cy="403860"/>
                   <wp:effectExtent l="0" t="0" r="0" b="0"/>
-                  <wp:docPr id="5" name="Picture 5" descr="Yellow, violet, black, brown, brown."/>
+                  <wp:docPr id="4" name="Picture 1" descr="Red, black, orange, gold."/>
                   <wp:cNvGraphicFramePr>
                     <a:graphicFrameLocks xmlns:a="http://schemas.openxmlformats.org/drawingml/2006/main" noChangeAspect="1"/>
                   </wp:cNvGraphicFramePr>
@@ -460,7 +510,7 @@
                     <a:graphicData uri="http://schemas.openxmlformats.org/drawingml/2006/picture">
                       <pic:pic xmlns:pic="http://schemas.openxmlformats.org/drawingml/2006/picture">
                         <pic:nvPicPr>
-                          <pic:cNvPr id="0" name="Picture 5" descr="Yellow, violet, black, brown, brown."/>
+                          <pic:cNvPr id="0" name="Picture 1" descr="Red, black, orange, gold."/>
                           <pic:cNvPicPr>
                             <a:picLocks noChangeAspect="1" noChangeArrowheads="1"/>
                           </pic:cNvPicPr>
@@ -475,7 +525,7 @@
                         <pic:spPr bwMode="auto">
                           <a:xfrm>
                             <a:off x="0" y="0"/>
-                            <a:ext cx="1028700" cy="409575"/>
+                            <a:ext cx="1033145" cy="403860"/>
                           </a:xfrm>
                           <a:prstGeom prst="rect">
                             <a:avLst/>
@@ -500,8 +550,6 @@
               <w:jc w:val="center"/>
               <w:rPr>
                 <w:rFonts w:ascii="Times New Roman" w:eastAsia="Times New Roman" w:hAnsi="Times New Roman" w:cs="Times New Roman"/>
-                <w:sz w:val="15"/>
-                <w:szCs w:val="15"/>
               </w:rPr>
             </w:pPr>
             <w:r>
@@ -509,17 +557,588 @@
                 <w:rFonts w:ascii="Times New Roman" w:eastAsia="Times New Roman" w:hAnsi="Times New Roman" w:cs="Times New Roman"/>
                 <w:i/>
                 <w:iCs/>
-                <w:sz w:val="15"/>
-                <w:szCs w:val="15"/>
-              </w:rPr>
-              <w:t>Yellow, violet, black, brown, brown.</w:t>
-            </w:r>
-          </w:p>
-          <w:p/>
+              </w:rPr>
+              <w:t>Red, black, orange, gold.</w:t>
+            </w:r>
+          </w:p>
+          <w:p>
+            <w:pPr>
+              <w:jc w:val="center"/>
+              <w:rPr>
+                <w:rFonts w:ascii="Times New Roman" w:eastAsia="Times New Roman" w:hAnsi="Times New Roman" w:cs="Times New Roman"/>
+                <w:b/>
+                <w:bCs/>
+                <w:color w:val="008888"/>
+              </w:rPr>
+            </w:pPr>
+          </w:p>
+        </w:tc>
+        <w:tc>
+          <w:tcPr>
+            <w:tcW w:w="3192" w:type="dxa"/>
+          </w:tcPr>
+          <w:p>
+            <w:pPr>
+              <w:jc w:val="center"/>
+              <w:rPr>
+                <w:rFonts w:ascii="Times New Roman" w:eastAsia="Times New Roman" w:hAnsi="Times New Roman" w:cs="Times New Roman"/>
+                <w:color w:val="008888"/>
+              </w:rPr>
+            </w:pPr>
+            <w:r>
+              <w:rPr>
+                <w:rFonts w:ascii="Times New Roman" w:eastAsia="Times New Roman" w:hAnsi="Times New Roman" w:cs="Times New Roman"/>
+                <w:b/>
+                <w:bCs/>
+                <w:color w:val="008888"/>
+              </w:rPr>
+              <w:t>180Ω</w:t>
+            </w:r>
+            <w:r>
+              <w:rPr>
+                <w:rFonts w:ascii="Times New Roman" w:eastAsia="Times New Roman" w:hAnsi="Times New Roman" w:cs="Times New Roman"/>
+                <w:color w:val="008888"/>
+              </w:rPr>
+              <w:t xml:space="preserve"> 5%</w:t>
+            </w:r>
+          </w:p>
+          <w:p>
+            <w:pPr>
+              <w:jc w:val="center"/>
+              <w:rPr>
+                <w:rFonts w:ascii="Times New Roman" w:eastAsia="Times New Roman" w:hAnsi="Times New Roman" w:cs="Times New Roman"/>
+              </w:rPr>
+            </w:pPr>
+            <w:r>
+              <w:rPr>
+                <w:rFonts w:ascii="Times New Roman" w:eastAsia="Times New Roman" w:hAnsi="Times New Roman" w:cs="Times New Roman"/>
+                <w:noProof/>
+              </w:rPr>
+              <w:drawing>
+                <wp:inline distT="0" distB="0" distL="0" distR="0">
+                  <wp:extent cx="1033145" cy="403860"/>
+                  <wp:effectExtent l="0" t="0" r="0" b="0"/>
+                  <wp:docPr id="11" name="Picture 7" descr="Brown, gray, brown, gold."/>
+                  <wp:cNvGraphicFramePr>
+                    <a:graphicFrameLocks xmlns:a="http://schemas.openxmlformats.org/drawingml/2006/main" noChangeAspect="1"/>
+                  </wp:cNvGraphicFramePr>
+                  <a:graphic xmlns:a="http://schemas.openxmlformats.org/drawingml/2006/main">
+                    <a:graphicData uri="http://schemas.openxmlformats.org/drawingml/2006/picture">
+                      <pic:pic xmlns:pic="http://schemas.openxmlformats.org/drawingml/2006/picture">
+                        <pic:nvPicPr>
+                          <pic:cNvPr id="0" name="Picture 7" descr="Brown, gray, brown, gold."/>
+                          <pic:cNvPicPr>
+                            <a:picLocks noChangeAspect="1" noChangeArrowheads="1"/>
+                          </pic:cNvPicPr>
+                        </pic:nvPicPr>
+                        <pic:blipFill>
+                          <a:blip r:embed="rId10" cstate="print"/>
+                          <a:srcRect/>
+                          <a:stretch>
+                            <a:fillRect/>
+                          </a:stretch>
+                        </pic:blipFill>
+                        <pic:spPr bwMode="auto">
+                          <a:xfrm>
+                            <a:off x="0" y="0"/>
+                            <a:ext cx="1033145" cy="403860"/>
+                          </a:xfrm>
+                          <a:prstGeom prst="rect">
+                            <a:avLst/>
+                          </a:prstGeom>
+                          <a:noFill/>
+                          <a:ln w="9525">
+                            <a:noFill/>
+                            <a:miter lim="800000"/>
+                            <a:headEnd/>
+                            <a:tailEnd/>
+                          </a:ln>
+                        </pic:spPr>
+                      </pic:pic>
+                    </a:graphicData>
+                  </a:graphic>
+                </wp:inline>
+              </w:drawing>
+            </w:r>
+          </w:p>
+          <w:p>
+            <w:pPr>
+              <w:jc w:val="center"/>
+              <w:rPr>
+                <w:rFonts w:ascii="Times New Roman" w:eastAsia="Times New Roman" w:hAnsi="Times New Roman" w:cs="Times New Roman"/>
+              </w:rPr>
+            </w:pPr>
+            <w:r>
+              <w:rPr>
+                <w:rFonts w:ascii="Times New Roman" w:eastAsia="Times New Roman" w:hAnsi="Times New Roman" w:cs="Times New Roman"/>
+                <w:i/>
+                <w:iCs/>
+              </w:rPr>
+              <w:t>Brown, gray, brown, gold.</w:t>
+            </w:r>
+          </w:p>
+          <w:p>
+            <w:pPr>
+              <w:jc w:val="center"/>
+              <w:rPr>
+                <w:rFonts w:ascii="Times New Roman" w:eastAsia="Times New Roman" w:hAnsi="Times New Roman" w:cs="Times New Roman"/>
+                <w:b/>
+                <w:bCs/>
+                <w:color w:val="008888"/>
+              </w:rPr>
+            </w:pPr>
+          </w:p>
+        </w:tc>
+        <w:tc>
+          <w:tcPr>
+            <w:tcW w:w="3192" w:type="dxa"/>
+          </w:tcPr>
+          <w:p>
+            <w:pPr>
+              <w:jc w:val="center"/>
+              <w:rPr>
+                <w:rFonts w:ascii="Times New Roman" w:eastAsia="Times New Roman" w:hAnsi="Times New Roman" w:cs="Times New Roman"/>
+                <w:color w:val="008888"/>
+              </w:rPr>
+            </w:pPr>
+            <w:r>
+              <w:rPr>
+                <w:rFonts w:ascii="Times New Roman" w:eastAsia="Times New Roman" w:hAnsi="Times New Roman" w:cs="Times New Roman"/>
+                <w:b/>
+                <w:bCs/>
+                <w:color w:val="008888"/>
+              </w:rPr>
+              <w:t>4.7kΩ</w:t>
+            </w:r>
+            <w:r>
+              <w:rPr>
+                <w:rFonts w:ascii="Times New Roman" w:eastAsia="Times New Roman" w:hAnsi="Times New Roman" w:cs="Times New Roman"/>
+                <w:color w:val="008888"/>
+              </w:rPr>
+              <w:t xml:space="preserve"> 5%</w:t>
+            </w:r>
+          </w:p>
+          <w:p>
+            <w:pPr>
+              <w:jc w:val="center"/>
+              <w:rPr>
+                <w:rFonts w:ascii="Times New Roman" w:eastAsia="Times New Roman" w:hAnsi="Times New Roman" w:cs="Times New Roman"/>
+              </w:rPr>
+            </w:pPr>
+            <w:r>
+              <w:rPr>
+                <w:rFonts w:ascii="Times New Roman" w:eastAsia="Times New Roman" w:hAnsi="Times New Roman" w:cs="Times New Roman"/>
+                <w:noProof/>
+              </w:rPr>
+              <w:drawing>
+                <wp:inline distT="0" distB="0" distL="0" distR="0">
+                  <wp:extent cx="1033145" cy="403860"/>
+                  <wp:effectExtent l="0" t="0" r="0" b="0"/>
+                  <wp:docPr id="9" name="Picture 3" descr="Yellow, violet, red, gold."/>
+                  <wp:cNvGraphicFramePr>
+                    <a:graphicFrameLocks xmlns:a="http://schemas.openxmlformats.org/drawingml/2006/main" noChangeAspect="1"/>
+                  </wp:cNvGraphicFramePr>
+                  <a:graphic xmlns:a="http://schemas.openxmlformats.org/drawingml/2006/main">
+                    <a:graphicData uri="http://schemas.openxmlformats.org/drawingml/2006/picture">
+                      <pic:pic xmlns:pic="http://schemas.openxmlformats.org/drawingml/2006/picture">
+                        <pic:nvPicPr>
+                          <pic:cNvPr id="0" name="Picture 3" descr="Yellow, violet, red, gold."/>
+                          <pic:cNvPicPr>
+                            <a:picLocks noChangeAspect="1" noChangeArrowheads="1"/>
+                          </pic:cNvPicPr>
+                        </pic:nvPicPr>
+                        <pic:blipFill>
+                          <a:blip r:embed="rId11" cstate="print"/>
+                          <a:srcRect/>
+                          <a:stretch>
+                            <a:fillRect/>
+                          </a:stretch>
+                        </pic:blipFill>
+                        <pic:spPr bwMode="auto">
+                          <a:xfrm>
+                            <a:off x="0" y="0"/>
+                            <a:ext cx="1033145" cy="403860"/>
+                          </a:xfrm>
+                          <a:prstGeom prst="rect">
+                            <a:avLst/>
+                          </a:prstGeom>
+                          <a:noFill/>
+                          <a:ln w="9525">
+                            <a:noFill/>
+                            <a:miter lim="800000"/>
+                            <a:headEnd/>
+                            <a:tailEnd/>
+                          </a:ln>
+                        </pic:spPr>
+                      </pic:pic>
+                    </a:graphicData>
+                  </a:graphic>
+                </wp:inline>
+              </w:drawing>
+            </w:r>
+          </w:p>
+          <w:p>
+            <w:pPr>
+              <w:jc w:val="center"/>
+              <w:rPr>
+                <w:rFonts w:ascii="Times New Roman" w:eastAsia="Times New Roman" w:hAnsi="Times New Roman" w:cs="Times New Roman"/>
+              </w:rPr>
+            </w:pPr>
+            <w:r>
+              <w:rPr>
+                <w:rFonts w:ascii="Times New Roman" w:eastAsia="Times New Roman" w:hAnsi="Times New Roman" w:cs="Times New Roman"/>
+                <w:i/>
+                <w:iCs/>
+              </w:rPr>
+              <w:t>Yellow, violet, red, gold.</w:t>
+            </w:r>
+          </w:p>
+          <w:p>
+            <w:pPr>
+              <w:jc w:val="center"/>
+              <w:rPr>
+                <w:rFonts w:ascii="Times New Roman" w:eastAsia="Times New Roman" w:hAnsi="Times New Roman" w:cs="Times New Roman"/>
+                <w:b/>
+                <w:bCs/>
+                <w:color w:val="008888"/>
+              </w:rPr>
+            </w:pPr>
+          </w:p>
         </w:tc>
       </w:tr>
     </w:tbl>
-    <w:p/>
+    <w:p>
+      <w:pPr>
+        <w:jc w:val="center"/>
+      </w:pPr>
+      <w:r>
+        <w:drawing>
+          <wp:anchor distT="0" distB="0" distL="114300" distR="114300" simplePos="0" relativeHeight="251660288" behindDoc="1" locked="0" layoutInCell="1" allowOverlap="1">
+            <wp:simplePos x="0" y="0"/>
+            <wp:positionH relativeFrom="margin">
+              <wp:posOffset>-776597</wp:posOffset>
+            </wp:positionH>
+            <wp:positionV relativeFrom="margin">
+              <wp:posOffset>-795647</wp:posOffset>
+            </wp:positionV>
+            <wp:extent cx="1800860" cy="1793174"/>
+            <wp:effectExtent l="19050" t="0" r="8890" b="0"/>
+            <wp:wrapNone/>
+            <wp:docPr id="16" name="Picture 3" descr="robocap_2048x2048.jpg"/>
+            <wp:cNvGraphicFramePr/>
+            <a:graphic xmlns:a="http://schemas.openxmlformats.org/drawingml/2006/main">
+              <a:graphicData uri="http://schemas.openxmlformats.org/drawingml/2006/picture">
+                <pic:pic xmlns:pic="http://schemas.openxmlformats.org/drawingml/2006/picture">
+                  <pic:nvPicPr>
+                    <pic:cNvPr id="14" name="Picture 4" descr="robocap_2048x2048.jpg"/>
+                    <pic:cNvPicPr>
+                      <a:picLocks noChangeAspect="1" noChangeArrowheads="1"/>
+                    </pic:cNvPicPr>
+                  </pic:nvPicPr>
+                  <pic:blipFill>
+                    <a:blip r:embed="rId4" cstate="print"/>
+                    <a:srcRect/>
+                    <a:stretch>
+                      <a:fillRect/>
+                    </a:stretch>
+                  </pic:blipFill>
+                  <pic:spPr bwMode="auto">
+                    <a:xfrm>
+                      <a:off x="0" y="0"/>
+                      <a:ext cx="1800860" cy="1793174"/>
+                    </a:xfrm>
+                    <a:prstGeom prst="rect">
+                      <a:avLst/>
+                    </a:prstGeom>
+                    <a:noFill/>
+                  </pic:spPr>
+                </pic:pic>
+              </a:graphicData>
+            </a:graphic>
+          </wp:anchor>
+        </w:drawing>
+      </w:r>
+    </w:p>
+    <w:tbl>
+      <w:tblPr>
+        <w:tblStyle w:val="TableGrid"/>
+        <w:tblW w:w="0" w:type="auto"/>
+        <w:jc w:val="center"/>
+        <w:tblBorders>
+          <w:top w:val="none" w:sz="0" w:space="0" w:color="auto"/>
+          <w:left w:val="none" w:sz="0" w:space="0" w:color="auto"/>
+          <w:bottom w:val="none" w:sz="0" w:space="0" w:color="auto"/>
+          <w:right w:val="none" w:sz="0" w:space="0" w:color="auto"/>
+          <w:insideH w:val="none" w:sz="0" w:space="0" w:color="auto"/>
+          <w:insideV w:val="none" w:sz="0" w:space="0" w:color="auto"/>
+        </w:tblBorders>
+        <w:tblLook w:val="04A0"/>
+      </w:tblPr>
+      <w:tblGrid>
+        <w:gridCol w:w="5136"/>
+        <w:gridCol w:w="4440"/>
+      </w:tblGrid>
+      <w:tr>
+        <w:trPr>
+          <w:jc w:val="center"/>
+        </w:trPr>
+        <w:tc>
+          <w:tcPr>
+            <w:tcW w:w="4788" w:type="dxa"/>
+          </w:tcPr>
+          <w:p>
+            <w:pPr>
+              <w:jc w:val="center"/>
+            </w:pPr>
+          </w:p>
+          <w:p>
+            <w:pPr>
+              <w:jc w:val="center"/>
+            </w:pPr>
+          </w:p>
+          <w:p>
+            <w:pPr>
+              <w:jc w:val="center"/>
+            </w:pPr>
+          </w:p>
+          <w:p>
+            <w:pPr>
+              <w:jc w:val="center"/>
+            </w:pPr>
+            <w:r>
+              <w:rPr>
+                <w:noProof/>
+              </w:rPr>
+              <w:drawing>
+                <wp:inline distT="0" distB="0" distL="0" distR="0">
+                  <wp:extent cx="3242603" cy="1440000"/>
+                  <wp:effectExtent l="19050" t="0" r="0" b="0"/>
+                  <wp:docPr id="17" name="Picture 19" descr="What is an LED - The anatomy"/>
+                  <wp:cNvGraphicFramePr>
+                    <a:graphicFrameLocks xmlns:a="http://schemas.openxmlformats.org/drawingml/2006/main" noChangeAspect="1"/>
+                  </wp:cNvGraphicFramePr>
+                  <a:graphic xmlns:a="http://schemas.openxmlformats.org/drawingml/2006/main">
+                    <a:graphicData uri="http://schemas.openxmlformats.org/drawingml/2006/picture">
+                      <pic:pic xmlns:pic="http://schemas.openxmlformats.org/drawingml/2006/picture">
+                        <pic:nvPicPr>
+                          <pic:cNvPr id="0" name="Picture 19" descr="What is an LED - The anatomy"/>
+                          <pic:cNvPicPr>
+                            <a:picLocks noChangeAspect="1" noChangeArrowheads="1"/>
+                          </pic:cNvPicPr>
+                        </pic:nvPicPr>
+                        <pic:blipFill>
+                          <a:blip r:embed="rId12" cstate="print"/>
+                          <a:srcRect/>
+                          <a:stretch>
+                            <a:fillRect/>
+                          </a:stretch>
+                        </pic:blipFill>
+                        <pic:spPr bwMode="auto">
+                          <a:xfrm>
+                            <a:off x="0" y="0"/>
+                            <a:ext cx="3242603" cy="1440000"/>
+                          </a:xfrm>
+                          <a:prstGeom prst="rect">
+                            <a:avLst/>
+                          </a:prstGeom>
+                          <a:noFill/>
+                          <a:ln w="9525">
+                            <a:noFill/>
+                            <a:miter lim="800000"/>
+                            <a:headEnd/>
+                            <a:tailEnd/>
+                          </a:ln>
+                        </pic:spPr>
+                      </pic:pic>
+                    </a:graphicData>
+                  </a:graphic>
+                </wp:inline>
+              </w:drawing>
+            </w:r>
+          </w:p>
+        </w:tc>
+        <w:tc>
+          <w:tcPr>
+            <w:tcW w:w="4788" w:type="dxa"/>
+          </w:tcPr>
+          <w:p>
+            <w:pPr>
+              <w:jc w:val="center"/>
+            </w:pPr>
+            <w:r>
+              <w:rPr>
+                <w:noProof/>
+              </w:rPr>
+              <w:drawing>
+                <wp:inline distT="0" distB="0" distL="0" distR="0">
+                  <wp:extent cx="2772490" cy="2520000"/>
+                  <wp:effectExtent l="19050" t="0" r="8810" b="0"/>
+                  <wp:docPr id="19" name="Picture 12" descr="http://electropark.pl/img/cms/uklady_scalone/wzmacniacze/TLC274CN-wyprowadzenia.jpg"/>
+                  <wp:cNvGraphicFramePr>
+                    <a:graphicFrameLocks xmlns:a="http://schemas.openxmlformats.org/drawingml/2006/main" noChangeAspect="1"/>
+                  </wp:cNvGraphicFramePr>
+                  <a:graphic xmlns:a="http://schemas.openxmlformats.org/drawingml/2006/main">
+                    <a:graphicData uri="http://schemas.openxmlformats.org/drawingml/2006/picture">
+                      <pic:pic xmlns:pic="http://schemas.openxmlformats.org/drawingml/2006/picture">
+                        <pic:nvPicPr>
+                          <pic:cNvPr id="0" name="Picture 12" descr="http://electropark.pl/img/cms/uklady_scalone/wzmacniacze/TLC274CN-wyprowadzenia.jpg"/>
+                          <pic:cNvPicPr>
+                            <a:picLocks noChangeAspect="1" noChangeArrowheads="1"/>
+                          </pic:cNvPicPr>
+                        </pic:nvPicPr>
+                        <pic:blipFill>
+                          <a:blip r:embed="rId13" cstate="print"/>
+                          <a:srcRect/>
+                          <a:stretch>
+                            <a:fillRect/>
+                          </a:stretch>
+                        </pic:blipFill>
+                        <pic:spPr bwMode="auto">
+                          <a:xfrm>
+                            <a:off x="0" y="0"/>
+                            <a:ext cx="2772490" cy="2520000"/>
+                          </a:xfrm>
+                          <a:prstGeom prst="rect">
+                            <a:avLst/>
+                          </a:prstGeom>
+                          <a:noFill/>
+                          <a:ln w="9525">
+                            <a:noFill/>
+                            <a:miter lim="800000"/>
+                            <a:headEnd/>
+                            <a:tailEnd/>
+                          </a:ln>
+                        </pic:spPr>
+                      </pic:pic>
+                    </a:graphicData>
+                  </a:graphic>
+                </wp:inline>
+              </w:drawing>
+            </w:r>
+          </w:p>
+        </w:tc>
+      </w:tr>
+    </w:tbl>
+    <w:p>
+      <w:pPr>
+        <w:jc w:val="center"/>
+      </w:pPr>
+    </w:p>
+    <w:p>
+      <w:pPr>
+        <w:jc w:val="center"/>
+      </w:pPr>
+    </w:p>
+    <w:p>
+      <w:pPr>
+        <w:jc w:val="center"/>
+      </w:pPr>
+      <w:r>
+        <w:rPr>
+          <w:noProof/>
+        </w:rPr>
+        <w:drawing>
+          <wp:inline distT="0" distB="0" distL="0" distR="0">
+            <wp:extent cx="4179562" cy="2160000"/>
+            <wp:effectExtent l="19050" t="0" r="0" b="0"/>
+            <wp:docPr id="18" name="Picture 18" descr="cny70 renk algilama pic16f84_"/>
+            <wp:cNvGraphicFramePr>
+              <a:graphicFrameLocks xmlns:a="http://schemas.openxmlformats.org/drawingml/2006/main" noChangeAspect="1"/>
+            </wp:cNvGraphicFramePr>
+            <a:graphic xmlns:a="http://schemas.openxmlformats.org/drawingml/2006/main">
+              <a:graphicData uri="http://schemas.openxmlformats.org/drawingml/2006/picture">
+                <pic:pic xmlns:pic="http://schemas.openxmlformats.org/drawingml/2006/picture">
+                  <pic:nvPicPr>
+                    <pic:cNvPr id="0" name="Picture 18" descr="cny70 renk algilama pic16f84_"/>
+                    <pic:cNvPicPr>
+                      <a:picLocks noChangeAspect="1" noChangeArrowheads="1"/>
+                    </pic:cNvPicPr>
+                  </pic:nvPicPr>
+                  <pic:blipFill>
+                    <a:blip r:embed="rId14" cstate="print"/>
+                    <a:srcRect/>
+                    <a:stretch>
+                      <a:fillRect/>
+                    </a:stretch>
+                  </pic:blipFill>
+                  <pic:spPr bwMode="auto">
+                    <a:xfrm>
+                      <a:off x="0" y="0"/>
+                      <a:ext cx="4179562" cy="2160000"/>
+                    </a:xfrm>
+                    <a:prstGeom prst="rect">
+                      <a:avLst/>
+                    </a:prstGeom>
+                    <a:noFill/>
+                    <a:ln w="9525">
+                      <a:noFill/>
+                      <a:miter lim="800000"/>
+                      <a:headEnd/>
+                      <a:tailEnd/>
+                    </a:ln>
+                  </pic:spPr>
+                </pic:pic>
+              </a:graphicData>
+            </a:graphic>
+          </wp:inline>
+        </w:drawing>
+      </w:r>
+    </w:p>
+    <w:p>
+      <w:pPr>
+        <w:jc w:val="center"/>
+      </w:pPr>
+      <w:r>
+        <w:rPr>
+          <w:noProof/>
+        </w:rPr>
+        <w:drawing>
+          <wp:inline distT="0" distB="0" distL="0" distR="0">
+            <wp:extent cx="4984180" cy="2520000"/>
+            <wp:effectExtent l="19050" t="0" r="6920" b="0"/>
+            <wp:docPr id="21" name="Picture 21" descr="http://botland.com.pl/img/p/52-309.jpg"/>
+            <wp:cNvGraphicFramePr>
+              <a:graphicFrameLocks xmlns:a="http://schemas.openxmlformats.org/drawingml/2006/main" noChangeAspect="1"/>
+            </wp:cNvGraphicFramePr>
+            <a:graphic xmlns:a="http://schemas.openxmlformats.org/drawingml/2006/main">
+              <a:graphicData uri="http://schemas.openxmlformats.org/drawingml/2006/picture">
+                <pic:pic xmlns:pic="http://schemas.openxmlformats.org/drawingml/2006/picture">
+                  <pic:nvPicPr>
+                    <pic:cNvPr id="0" name="Picture 21" descr="http://botland.com.pl/img/p/52-309.jpg"/>
+                    <pic:cNvPicPr>
+                      <a:picLocks noChangeAspect="1" noChangeArrowheads="1"/>
+                    </pic:cNvPicPr>
+                  </pic:nvPicPr>
+                  <pic:blipFill>
+                    <a:blip r:embed="rId15" cstate="print"/>
+                    <a:srcRect/>
+                    <a:stretch>
+                      <a:fillRect/>
+                    </a:stretch>
+                  </pic:blipFill>
+                  <pic:spPr bwMode="auto">
+                    <a:xfrm>
+                      <a:off x="0" y="0"/>
+                      <a:ext cx="4984180" cy="2520000"/>
+                    </a:xfrm>
+                    <a:prstGeom prst="rect">
+                      <a:avLst/>
+                    </a:prstGeom>
+                    <a:noFill/>
+                    <a:ln w="9525">
+                      <a:noFill/>
+                      <a:miter lim="800000"/>
+                      <a:headEnd/>
+                      <a:tailEnd/>
+                    </a:ln>
+                  </pic:spPr>
+                </pic:pic>
+              </a:graphicData>
+            </a:graphic>
+          </wp:inline>
+        </w:drawing>
+      </w:r>
+    </w:p>
     <w:sectPr>
       <w:pgSz w:w="12240" w:h="15840"/>
       <w:pgMar w:top="1440" w:right="1440" w:bottom="1440" w:left="1440" w:header="708" w:footer="708" w:gutter="0"/>
@@ -694,6 +1313,7 @@
   <w:style w:type="character" w:default="1" w:styleId="DefaultParagraphFont">
     <w:name w:val="Default Paragraph Font"/>
     <w:uiPriority w:val="1"/>
+    <w:semiHidden/>
     <w:unhideWhenUsed/>
   </w:style>
   <w:style w:type="table" w:default="1" w:styleId="TableNormal">

--- a/wks/podreczna_instrukcja_arduino_makeblock.docx
+++ b/wks/podreczna_instrukcja_arduino_makeblock.docx
@@ -11,24 +11,16 @@
           <w:noProof/>
         </w:rPr>
         <w:drawing>
-          <wp:anchor distT="0" distB="0" distL="114300" distR="114300" simplePos="0" relativeHeight="251658240" behindDoc="1" locked="0" layoutInCell="1" allowOverlap="1">
-            <wp:simplePos x="0" y="0"/>
-            <wp:positionH relativeFrom="margin">
-              <wp:posOffset>-930976</wp:posOffset>
-            </wp:positionH>
-            <wp:positionV relativeFrom="margin">
-              <wp:posOffset>-950026</wp:posOffset>
-            </wp:positionV>
-            <wp:extent cx="1800860" cy="1793174"/>
-            <wp:effectExtent l="19050" t="0" r="8890" b="0"/>
-            <wp:wrapNone/>
-            <wp:docPr id="6" name="Picture 3" descr="robocap_2048x2048.jpg"/>
+          <wp:inline distT="0" distB="0" distL="0" distR="0">
+            <wp:extent cx="4944836" cy="6068291"/>
+            <wp:effectExtent l="19050" t="0" r="8164" b="0"/>
+            <wp:docPr id="1" name="Picture 1" descr="Baseboard与Arduino引脚对应图（Baseboard Orion）.jpg"/>
             <wp:cNvGraphicFramePr/>
             <a:graphic xmlns:a="http://schemas.openxmlformats.org/drawingml/2006/main">
               <a:graphicData uri="http://schemas.openxmlformats.org/drawingml/2006/picture">
                 <pic:pic xmlns:pic="http://schemas.openxmlformats.org/drawingml/2006/picture">
                   <pic:nvPicPr>
-                    <pic:cNvPr id="14" name="Picture 4" descr="robocap_2048x2048.jpg"/>
+                    <pic:cNvPr id="271364" name="Picture 4" descr="Baseboard与Arduino引脚对应图（Baseboard Orion）.jpg"/>
                     <pic:cNvPicPr>
                       <a:picLocks noChangeAspect="1" noChangeArrowheads="1"/>
                     </pic:cNvPicPr>
@@ -43,49 +35,7 @@
                   <pic:spPr bwMode="auto">
                     <a:xfrm>
                       <a:off x="0" y="0"/>
-                      <a:ext cx="1800860" cy="1793174"/>
-                    </a:xfrm>
-                    <a:prstGeom prst="rect">
-                      <a:avLst/>
-                    </a:prstGeom>
-                    <a:noFill/>
-                  </pic:spPr>
-                </pic:pic>
-              </a:graphicData>
-            </a:graphic>
-          </wp:anchor>
-        </w:drawing>
-      </w:r>
-      <w:r>
-        <w:rPr>
-          <w:noProof/>
-        </w:rPr>
-        <w:drawing>
-          <wp:inline distT="0" distB="0" distL="0" distR="0">
-            <wp:extent cx="4379310" cy="5517931"/>
-            <wp:effectExtent l="19050" t="0" r="2190" b="0"/>
-            <wp:docPr id="1" name="Picture 1" descr="Baseboard与Arduino引脚对应图（Baseboard Orion）.jpg"/>
-            <wp:cNvGraphicFramePr/>
-            <a:graphic xmlns:a="http://schemas.openxmlformats.org/drawingml/2006/main">
-              <a:graphicData uri="http://schemas.openxmlformats.org/drawingml/2006/picture">
-                <pic:pic xmlns:pic="http://schemas.openxmlformats.org/drawingml/2006/picture">
-                  <pic:nvPicPr>
-                    <pic:cNvPr id="271364" name="Picture 4" descr="Baseboard与Arduino引脚对应图（Baseboard Orion）.jpg"/>
-                    <pic:cNvPicPr>
-                      <a:picLocks noChangeAspect="1" noChangeArrowheads="1"/>
-                    </pic:cNvPicPr>
-                  </pic:nvPicPr>
-                  <pic:blipFill>
-                    <a:blip r:embed="rId5" cstate="print"/>
-                    <a:srcRect/>
-                    <a:stretch>
-                      <a:fillRect/>
-                    </a:stretch>
-                  </pic:blipFill>
-                  <pic:spPr bwMode="auto">
-                    <a:xfrm>
-                      <a:off x="0" y="0"/>
-                      <a:ext cx="4402552" cy="5547215"/>
+                      <a:ext cx="4973333" cy="6103262"/>
                     </a:xfrm>
                     <a:prstGeom prst="rect">
                       <a:avLst/>
@@ -178,6 +128,118 @@
                           </pic:cNvPicPr>
                         </pic:nvPicPr>
                         <pic:blipFill>
+                          <a:blip r:embed="rId5" cstate="print"/>
+                          <a:srcRect/>
+                          <a:stretch>
+                            <a:fillRect/>
+                          </a:stretch>
+                        </pic:blipFill>
+                        <pic:spPr bwMode="auto">
+                          <a:xfrm>
+                            <a:off x="0" y="0"/>
+                            <a:ext cx="1028700" cy="409575"/>
+                          </a:xfrm>
+                          <a:prstGeom prst="rect">
+                            <a:avLst/>
+                          </a:prstGeom>
+                          <a:noFill/>
+                          <a:ln w="9525">
+                            <a:noFill/>
+                            <a:miter lim="800000"/>
+                            <a:headEnd/>
+                            <a:tailEnd/>
+                          </a:ln>
+                        </pic:spPr>
+                      </pic:pic>
+                    </a:graphicData>
+                  </a:graphic>
+                </wp:inline>
+              </w:drawing>
+            </w:r>
+          </w:p>
+          <w:p>
+            <w:pPr>
+              <w:jc w:val="center"/>
+              <w:rPr>
+                <w:rFonts w:ascii="Times New Roman" w:eastAsia="Times New Roman" w:hAnsi="Times New Roman" w:cs="Times New Roman"/>
+                <w:i/>
+                <w:iCs/>
+              </w:rPr>
+            </w:pPr>
+            <w:r>
+              <w:rPr>
+                <w:rFonts w:ascii="Times New Roman" w:eastAsia="Times New Roman" w:hAnsi="Times New Roman" w:cs="Times New Roman"/>
+                <w:i/>
+                <w:iCs/>
+              </w:rPr>
+              <w:t>Red, red, black, black, brown.</w:t>
+            </w:r>
+          </w:p>
+          <w:p>
+            <w:pPr>
+              <w:jc w:val="center"/>
+            </w:pPr>
+          </w:p>
+        </w:tc>
+        <w:tc>
+          <w:tcPr>
+            <w:tcW w:w="3192" w:type="dxa"/>
+          </w:tcPr>
+          <w:p>
+            <w:pPr>
+              <w:jc w:val="center"/>
+              <w:rPr>
+                <w:rFonts w:ascii="Times New Roman" w:eastAsia="Times New Roman" w:hAnsi="Times New Roman" w:cs="Times New Roman"/>
+                <w:color w:val="008888"/>
+              </w:rPr>
+            </w:pPr>
+            <w:r>
+              <w:rPr>
+                <w:rFonts w:ascii="Times New Roman" w:eastAsia="Times New Roman" w:hAnsi="Times New Roman" w:cs="Times New Roman"/>
+                <w:b/>
+                <w:bCs/>
+                <w:color w:val="008888"/>
+              </w:rPr>
+              <w:t>2.2kΩ</w:t>
+            </w:r>
+            <w:r>
+              <w:rPr>
+                <w:rFonts w:ascii="Times New Roman" w:eastAsia="Times New Roman" w:hAnsi="Times New Roman" w:cs="Times New Roman"/>
+                <w:color w:val="008888"/>
+              </w:rPr>
+              <w:t xml:space="preserve"> 1%</w:t>
+            </w:r>
+          </w:p>
+          <w:p>
+            <w:pPr>
+              <w:jc w:val="center"/>
+              <w:rPr>
+                <w:rFonts w:ascii="Times New Roman" w:eastAsia="Times New Roman" w:hAnsi="Times New Roman" w:cs="Times New Roman"/>
+              </w:rPr>
+            </w:pPr>
+            <w:r>
+              <w:rPr>
+                <w:rFonts w:ascii="Times New Roman" w:eastAsia="Times New Roman" w:hAnsi="Times New Roman" w:cs="Times New Roman"/>
+                <w:noProof/>
+              </w:rPr>
+              <w:drawing>
+                <wp:inline distT="0" distB="0" distL="0" distR="0">
+                  <wp:extent cx="1028700" cy="409575"/>
+                  <wp:effectExtent l="0" t="0" r="0" b="0"/>
+                  <wp:docPr id="3" name="Picture 3" descr="Red, red, black, brown, brown."/>
+                  <wp:cNvGraphicFramePr>
+                    <a:graphicFrameLocks xmlns:a="http://schemas.openxmlformats.org/drawingml/2006/main" noChangeAspect="1"/>
+                  </wp:cNvGraphicFramePr>
+                  <a:graphic xmlns:a="http://schemas.openxmlformats.org/drawingml/2006/main">
+                    <a:graphicData uri="http://schemas.openxmlformats.org/drawingml/2006/picture">
+                      <pic:pic xmlns:pic="http://schemas.openxmlformats.org/drawingml/2006/picture">
+                        <pic:nvPicPr>
+                          <pic:cNvPr id="0" name="Picture 3" descr="Red, red, black, brown, brown."/>
+                          <pic:cNvPicPr>
+                            <a:picLocks noChangeAspect="1" noChangeArrowheads="1"/>
+                          </pic:cNvPicPr>
+                        </pic:nvPicPr>
+                        <pic:blipFill>
                           <a:blip r:embed="rId6" cstate="print"/>
                           <a:srcRect/>
                           <a:stretch>
@@ -222,7 +284,7 @@
                 <w:i/>
                 <w:iCs/>
               </w:rPr>
-              <w:t>Red, red, black, black, brown.</w:t>
+              <w:t>Red, red, black, brown, brown.</w:t>
             </w:r>
           </w:p>
           <w:p>
@@ -250,14 +312,14 @@
                 <w:bCs/>
                 <w:color w:val="008888"/>
               </w:rPr>
-              <w:t>2.2kΩ</w:t>
-            </w:r>
-            <w:r>
-              <w:rPr>
-                <w:rFonts w:ascii="Times New Roman" w:eastAsia="Times New Roman" w:hAnsi="Times New Roman" w:cs="Times New Roman"/>
-                <w:color w:val="008888"/>
-              </w:rPr>
-              <w:t xml:space="preserve"> 1%</w:t>
+              <w:t>220Ω</w:t>
+            </w:r>
+            <w:r>
+              <w:rPr>
+                <w:rFonts w:ascii="Times New Roman" w:eastAsia="Times New Roman" w:hAnsi="Times New Roman" w:cs="Times New Roman"/>
+                <w:color w:val="008888"/>
+              </w:rPr>
+              <w:t xml:space="preserve"> 5%</w:t>
             </w:r>
           </w:p>
           <w:p>
@@ -274,9 +336,9 @@
               </w:rPr>
               <w:drawing>
                 <wp:inline distT="0" distB="0" distL="0" distR="0">
-                  <wp:extent cx="1028700" cy="409575"/>
+                  <wp:extent cx="1033145" cy="403860"/>
                   <wp:effectExtent l="0" t="0" r="0" b="0"/>
-                  <wp:docPr id="3" name="Picture 3" descr="Red, red, black, brown, brown."/>
+                  <wp:docPr id="10" name="Picture 5" descr="Red, red, brown, gold."/>
                   <wp:cNvGraphicFramePr>
                     <a:graphicFrameLocks xmlns:a="http://schemas.openxmlformats.org/drawingml/2006/main" noChangeAspect="1"/>
                   </wp:cNvGraphicFramePr>
@@ -284,7 +346,7 @@
                     <a:graphicData uri="http://schemas.openxmlformats.org/drawingml/2006/picture">
                       <pic:pic xmlns:pic="http://schemas.openxmlformats.org/drawingml/2006/picture">
                         <pic:nvPicPr>
-                          <pic:cNvPr id="0" name="Picture 3" descr="Red, red, black, brown, brown."/>
+                          <pic:cNvPr id="0" name="Picture 5" descr="Red, red, brown, gold."/>
                           <pic:cNvPicPr>
                             <a:picLocks noChangeAspect="1" noChangeArrowheads="1"/>
                           </pic:cNvPicPr>
@@ -299,7 +361,7 @@
                         <pic:spPr bwMode="auto">
                           <a:xfrm>
                             <a:off x="0" y="0"/>
-                            <a:ext cx="1028700" cy="409575"/>
+                            <a:ext cx="1033145" cy="403860"/>
                           </a:xfrm>
                           <a:prstGeom prst="rect">
                             <a:avLst/>
@@ -334,7 +396,7 @@
                 <w:i/>
                 <w:iCs/>
               </w:rPr>
-              <w:t>Red, red, black, brown, brown.</w:t>
+              <w:t>Red, red, brown, gold.</w:t>
             </w:r>
           </w:p>
           <w:p>
@@ -343,6 +405,8 @@
             </w:pPr>
           </w:p>
         </w:tc>
+      </w:tr>
+      <w:tr>
         <w:tc>
           <w:tcPr>
             <w:tcW w:w="3192" w:type="dxa"/>
@@ -362,7 +426,7 @@
                 <w:bCs/>
                 <w:color w:val="008888"/>
               </w:rPr>
-              <w:t>220Ω</w:t>
+              <w:t>20kΩ</w:t>
             </w:r>
             <w:r>
               <w:rPr>
@@ -388,7 +452,7 @@
                 <wp:inline distT="0" distB="0" distL="0" distR="0">
                   <wp:extent cx="1033145" cy="403860"/>
                   <wp:effectExtent l="0" t="0" r="0" b="0"/>
-                  <wp:docPr id="10" name="Picture 5" descr="Red, red, brown, gold."/>
+                  <wp:docPr id="4" name="Picture 1" descr="Red, black, orange, gold."/>
                   <wp:cNvGraphicFramePr>
                     <a:graphicFrameLocks xmlns:a="http://schemas.openxmlformats.org/drawingml/2006/main" noChangeAspect="1"/>
                   </wp:cNvGraphicFramePr>
@@ -396,7 +460,7 @@
                     <a:graphicData uri="http://schemas.openxmlformats.org/drawingml/2006/picture">
                       <pic:pic xmlns:pic="http://schemas.openxmlformats.org/drawingml/2006/picture">
                         <pic:nvPicPr>
-                          <pic:cNvPr id="0" name="Picture 5" descr="Red, red, brown, gold."/>
+                          <pic:cNvPr id="0" name="Picture 1" descr="Red, black, orange, gold."/>
                           <pic:cNvPicPr>
                             <a:picLocks noChangeAspect="1" noChangeArrowheads="1"/>
                           </pic:cNvPicPr>
@@ -436,27 +500,29 @@
               <w:jc w:val="center"/>
               <w:rPr>
                 <w:rFonts w:ascii="Times New Roman" w:eastAsia="Times New Roman" w:hAnsi="Times New Roman" w:cs="Times New Roman"/>
+              </w:rPr>
+            </w:pPr>
+            <w:r>
+              <w:rPr>
+                <w:rFonts w:ascii="Times New Roman" w:eastAsia="Times New Roman" w:hAnsi="Times New Roman" w:cs="Times New Roman"/>
                 <w:i/>
                 <w:iCs/>
               </w:rPr>
-            </w:pPr>
-            <w:r>
-              <w:rPr>
-                <w:rFonts w:ascii="Times New Roman" w:eastAsia="Times New Roman" w:hAnsi="Times New Roman" w:cs="Times New Roman"/>
-                <w:i/>
-                <w:iCs/>
-              </w:rPr>
-              <w:t>Red, red, brown, gold.</w:t>
-            </w:r>
-          </w:p>
-          <w:p>
-            <w:pPr>
-              <w:jc w:val="center"/>
+              <w:t>Red, black, orange, gold.</w:t>
+            </w:r>
+          </w:p>
+          <w:p>
+            <w:pPr>
+              <w:jc w:val="center"/>
+              <w:rPr>
+                <w:rFonts w:ascii="Times New Roman" w:eastAsia="Times New Roman" w:hAnsi="Times New Roman" w:cs="Times New Roman"/>
+                <w:b/>
+                <w:bCs/>
+                <w:color w:val="008888"/>
+              </w:rPr>
             </w:pPr>
           </w:p>
         </w:tc>
-      </w:tr>
-      <w:tr>
         <w:tc>
           <w:tcPr>
             <w:tcW w:w="3192" w:type="dxa"/>
@@ -476,7 +542,7 @@
                 <w:bCs/>
                 <w:color w:val="008888"/>
               </w:rPr>
-              <w:t>20kΩ</w:t>
+              <w:t>180Ω</w:t>
             </w:r>
             <w:r>
               <w:rPr>
@@ -502,7 +568,7 @@
                 <wp:inline distT="0" distB="0" distL="0" distR="0">
                   <wp:extent cx="1033145" cy="403860"/>
                   <wp:effectExtent l="0" t="0" r="0" b="0"/>
-                  <wp:docPr id="4" name="Picture 1" descr="Red, black, orange, gold."/>
+                  <wp:docPr id="11" name="Picture 7" descr="Brown, gray, brown, gold."/>
                   <wp:cNvGraphicFramePr>
                     <a:graphicFrameLocks xmlns:a="http://schemas.openxmlformats.org/drawingml/2006/main" noChangeAspect="1"/>
                   </wp:cNvGraphicFramePr>
@@ -510,7 +576,7 @@
                     <a:graphicData uri="http://schemas.openxmlformats.org/drawingml/2006/picture">
                       <pic:pic xmlns:pic="http://schemas.openxmlformats.org/drawingml/2006/picture">
                         <pic:nvPicPr>
-                          <pic:cNvPr id="0" name="Picture 1" descr="Red, black, orange, gold."/>
+                          <pic:cNvPr id="0" name="Picture 7" descr="Brown, gray, brown, gold."/>
                           <pic:cNvPicPr>
                             <a:picLocks noChangeAspect="1" noChangeArrowheads="1"/>
                           </pic:cNvPicPr>
@@ -558,7 +624,7 @@
                 <w:i/>
                 <w:iCs/>
               </w:rPr>
-              <w:t>Red, black, orange, gold.</w:t>
+              <w:t>Brown, gray, brown, gold.</w:t>
             </w:r>
           </w:p>
           <w:p>
@@ -592,7 +658,7 @@
                 <w:bCs/>
                 <w:color w:val="008888"/>
               </w:rPr>
-              <w:t>180Ω</w:t>
+              <w:t>4.7kΩ</w:t>
             </w:r>
             <w:r>
               <w:rPr>
@@ -618,7 +684,7 @@
                 <wp:inline distT="0" distB="0" distL="0" distR="0">
                   <wp:extent cx="1033145" cy="403860"/>
                   <wp:effectExtent l="0" t="0" r="0" b="0"/>
-                  <wp:docPr id="11" name="Picture 7" descr="Brown, gray, brown, gold."/>
+                  <wp:docPr id="9" name="Picture 3" descr="Yellow, violet, red, gold."/>
                   <wp:cNvGraphicFramePr>
                     <a:graphicFrameLocks xmlns:a="http://schemas.openxmlformats.org/drawingml/2006/main" noChangeAspect="1"/>
                   </wp:cNvGraphicFramePr>
@@ -626,7 +692,7 @@
                     <a:graphicData uri="http://schemas.openxmlformats.org/drawingml/2006/picture">
                       <pic:pic xmlns:pic="http://schemas.openxmlformats.org/drawingml/2006/picture">
                         <pic:nvPicPr>
-                          <pic:cNvPr id="0" name="Picture 7" descr="Brown, gray, brown, gold."/>
+                          <pic:cNvPr id="0" name="Picture 3" descr="Yellow, violet, red, gold."/>
                           <pic:cNvPicPr>
                             <a:picLocks noChangeAspect="1" noChangeArrowheads="1"/>
                           </pic:cNvPicPr>
@@ -674,122 +740,6 @@
                 <w:i/>
                 <w:iCs/>
               </w:rPr>
-              <w:t>Brown, gray, brown, gold.</w:t>
-            </w:r>
-          </w:p>
-          <w:p>
-            <w:pPr>
-              <w:jc w:val="center"/>
-              <w:rPr>
-                <w:rFonts w:ascii="Times New Roman" w:eastAsia="Times New Roman" w:hAnsi="Times New Roman" w:cs="Times New Roman"/>
-                <w:b/>
-                <w:bCs/>
-                <w:color w:val="008888"/>
-              </w:rPr>
-            </w:pPr>
-          </w:p>
-        </w:tc>
-        <w:tc>
-          <w:tcPr>
-            <w:tcW w:w="3192" w:type="dxa"/>
-          </w:tcPr>
-          <w:p>
-            <w:pPr>
-              <w:jc w:val="center"/>
-              <w:rPr>
-                <w:rFonts w:ascii="Times New Roman" w:eastAsia="Times New Roman" w:hAnsi="Times New Roman" w:cs="Times New Roman"/>
-                <w:color w:val="008888"/>
-              </w:rPr>
-            </w:pPr>
-            <w:r>
-              <w:rPr>
-                <w:rFonts w:ascii="Times New Roman" w:eastAsia="Times New Roman" w:hAnsi="Times New Roman" w:cs="Times New Roman"/>
-                <w:b/>
-                <w:bCs/>
-                <w:color w:val="008888"/>
-              </w:rPr>
-              <w:t>4.7kΩ</w:t>
-            </w:r>
-            <w:r>
-              <w:rPr>
-                <w:rFonts w:ascii="Times New Roman" w:eastAsia="Times New Roman" w:hAnsi="Times New Roman" w:cs="Times New Roman"/>
-                <w:color w:val="008888"/>
-              </w:rPr>
-              <w:t xml:space="preserve"> 5%</w:t>
-            </w:r>
-          </w:p>
-          <w:p>
-            <w:pPr>
-              <w:jc w:val="center"/>
-              <w:rPr>
-                <w:rFonts w:ascii="Times New Roman" w:eastAsia="Times New Roman" w:hAnsi="Times New Roman" w:cs="Times New Roman"/>
-              </w:rPr>
-            </w:pPr>
-            <w:r>
-              <w:rPr>
-                <w:rFonts w:ascii="Times New Roman" w:eastAsia="Times New Roman" w:hAnsi="Times New Roman" w:cs="Times New Roman"/>
-                <w:noProof/>
-              </w:rPr>
-              <w:drawing>
-                <wp:inline distT="0" distB="0" distL="0" distR="0">
-                  <wp:extent cx="1033145" cy="403860"/>
-                  <wp:effectExtent l="0" t="0" r="0" b="0"/>
-                  <wp:docPr id="9" name="Picture 3" descr="Yellow, violet, red, gold."/>
-                  <wp:cNvGraphicFramePr>
-                    <a:graphicFrameLocks xmlns:a="http://schemas.openxmlformats.org/drawingml/2006/main" noChangeAspect="1"/>
-                  </wp:cNvGraphicFramePr>
-                  <a:graphic xmlns:a="http://schemas.openxmlformats.org/drawingml/2006/main">
-                    <a:graphicData uri="http://schemas.openxmlformats.org/drawingml/2006/picture">
-                      <pic:pic xmlns:pic="http://schemas.openxmlformats.org/drawingml/2006/picture">
-                        <pic:nvPicPr>
-                          <pic:cNvPr id="0" name="Picture 3" descr="Yellow, violet, red, gold."/>
-                          <pic:cNvPicPr>
-                            <a:picLocks noChangeAspect="1" noChangeArrowheads="1"/>
-                          </pic:cNvPicPr>
-                        </pic:nvPicPr>
-                        <pic:blipFill>
-                          <a:blip r:embed="rId11" cstate="print"/>
-                          <a:srcRect/>
-                          <a:stretch>
-                            <a:fillRect/>
-                          </a:stretch>
-                        </pic:blipFill>
-                        <pic:spPr bwMode="auto">
-                          <a:xfrm>
-                            <a:off x="0" y="0"/>
-                            <a:ext cx="1033145" cy="403860"/>
-                          </a:xfrm>
-                          <a:prstGeom prst="rect">
-                            <a:avLst/>
-                          </a:prstGeom>
-                          <a:noFill/>
-                          <a:ln w="9525">
-                            <a:noFill/>
-                            <a:miter lim="800000"/>
-                            <a:headEnd/>
-                            <a:tailEnd/>
-                          </a:ln>
-                        </pic:spPr>
-                      </pic:pic>
-                    </a:graphicData>
-                  </a:graphic>
-                </wp:inline>
-              </w:drawing>
-            </w:r>
-          </w:p>
-          <w:p>
-            <w:pPr>
-              <w:jc w:val="center"/>
-              <w:rPr>
-                <w:rFonts w:ascii="Times New Roman" w:eastAsia="Times New Roman" w:hAnsi="Times New Roman" w:cs="Times New Roman"/>
-              </w:rPr>
-            </w:pPr>
-            <w:r>
-              <w:rPr>
-                <w:rFonts w:ascii="Times New Roman" w:eastAsia="Times New Roman" w:hAnsi="Times New Roman" w:cs="Times New Roman"/>
-                <w:i/>
-                <w:iCs/>
-              </w:rPr>
               <w:t>Yellow, violet, red, gold.</w:t>
             </w:r>
           </w:p>
@@ -811,53 +761,6 @@
       <w:pPr>
         <w:jc w:val="center"/>
       </w:pPr>
-      <w:r>
-        <w:drawing>
-          <wp:anchor distT="0" distB="0" distL="114300" distR="114300" simplePos="0" relativeHeight="251660288" behindDoc="1" locked="0" layoutInCell="1" allowOverlap="1">
-            <wp:simplePos x="0" y="0"/>
-            <wp:positionH relativeFrom="margin">
-              <wp:posOffset>-776597</wp:posOffset>
-            </wp:positionH>
-            <wp:positionV relativeFrom="margin">
-              <wp:posOffset>-795647</wp:posOffset>
-            </wp:positionV>
-            <wp:extent cx="1800860" cy="1793174"/>
-            <wp:effectExtent l="19050" t="0" r="8890" b="0"/>
-            <wp:wrapNone/>
-            <wp:docPr id="16" name="Picture 3" descr="robocap_2048x2048.jpg"/>
-            <wp:cNvGraphicFramePr/>
-            <a:graphic xmlns:a="http://schemas.openxmlformats.org/drawingml/2006/main">
-              <a:graphicData uri="http://schemas.openxmlformats.org/drawingml/2006/picture">
-                <pic:pic xmlns:pic="http://schemas.openxmlformats.org/drawingml/2006/picture">
-                  <pic:nvPicPr>
-                    <pic:cNvPr id="14" name="Picture 4" descr="robocap_2048x2048.jpg"/>
-                    <pic:cNvPicPr>
-                      <a:picLocks noChangeAspect="1" noChangeArrowheads="1"/>
-                    </pic:cNvPicPr>
-                  </pic:nvPicPr>
-                  <pic:blipFill>
-                    <a:blip r:embed="rId4" cstate="print"/>
-                    <a:srcRect/>
-                    <a:stretch>
-                      <a:fillRect/>
-                    </a:stretch>
-                  </pic:blipFill>
-                  <pic:spPr bwMode="auto">
-                    <a:xfrm>
-                      <a:off x="0" y="0"/>
-                      <a:ext cx="1800860" cy="1793174"/>
-                    </a:xfrm>
-                    <a:prstGeom prst="rect">
-                      <a:avLst/>
-                    </a:prstGeom>
-                    <a:noFill/>
-                  </pic:spPr>
-                </pic:pic>
-              </a:graphicData>
-            </a:graphic>
-          </wp:anchor>
-        </w:drawing>
-      </w:r>
     </w:p>
     <w:tbl>
       <w:tblPr>
@@ -927,7 +830,7 @@
                           </pic:cNvPicPr>
                         </pic:nvPicPr>
                         <pic:blipFill>
-                          <a:blip r:embed="rId12" cstate="print"/>
+                          <a:blip r:embed="rId11" cstate="print"/>
                           <a:srcRect/>
                           <a:stretch>
                             <a:fillRect/>
@@ -987,7 +890,7 @@
                           </pic:cNvPicPr>
                         </pic:nvPicPr>
                         <pic:blipFill>
-                          <a:blip r:embed="rId13" cstate="print"/>
+                          <a:blip r:embed="rId12" cstate="print"/>
                           <a:srcRect/>
                           <a:stretch>
                             <a:fillRect/>
@@ -1055,7 +958,7 @@
                     </pic:cNvPicPr>
                   </pic:nvPicPr>
                   <pic:blipFill>
-                    <a:blip r:embed="rId14" cstate="print"/>
+                    <a:blip r:embed="rId13" cstate="print"/>
                     <a:srcRect/>
                     <a:stretch>
                       <a:fillRect/>
@@ -1110,7 +1013,7 @@
                     </pic:cNvPicPr>
                   </pic:nvPicPr>
                   <pic:blipFill>
-                    <a:blip r:embed="rId15" cstate="print"/>
+                    <a:blip r:embed="rId14" cstate="print"/>
                     <a:srcRect/>
                     <a:stretch>
                       <a:fillRect/>
